--- a/法令ファイル/金融商品取引法第百六十一条の二に規定する取引及びその保証金に関する内閣府令/金融商品取引法第百六十一条の二に規定する取引及びその保証金に関する内閣府令（昭和二十八年大蔵省令第七十五号）.docx
+++ b/法令ファイル/金融商品取引法第百六十一条の二に規定する取引及びその保証金に関する内閣府令/金融商品取引法第百六十一条の二に規定する取引及びその保証金に関する内閣府令（昭和二十八年大蔵省令第七十五号）.docx
@@ -91,36 +91,32 @@
     </w:p>
     <w:p>
       <w:pPr>
-        <w:pStyle w:val="Heading6"/>
+        <w:pStyle w:val="ListBullet"/>
         <w:ind w:left="880"/>
       </w:pPr>
       <w:r>
         <w:t>一</w:t>
+        <w:br/>
+        <w:t>信用取引</w:t>
+        <w:br/>
+        <w:br/>
+        <w:br/>
+        <w:t>百分の三十</w:t>
       </w:r>
     </w:p>
     <w:p>
       <w:pPr>
-        <w:ind w:left="880"/>
-      </w:pPr>
-      <w:r>
-        <w:t>信用取引</w:t>
-      </w:r>
-    </w:p>
-    <w:p>
-      <w:pPr>
-        <w:pStyle w:val="Heading6"/>
+        <w:pStyle w:val="ListBullet"/>
         <w:ind w:left="880"/>
       </w:pPr>
       <w:r>
         <w:t>二</w:t>
-      </w:r>
-    </w:p>
-    <w:p>
-      <w:pPr>
-        <w:ind w:left="880"/>
-      </w:pPr>
-      <w:r>
+        <w:br/>
         <w:t>発行日取引</w:t>
+        <w:br/>
+        <w:br/>
+        <w:br/>
+        <w:t>百分の三十</w:t>
       </w:r>
     </w:p>
     <w:p>
@@ -168,39 +164,29 @@
     <w:p>
       <w:r>
         <w:t>金融商品取引業者が法第百六十一条の二第一項の規定により前条第一項各号に掲げる取引について顧客から預託を受けるべき金銭（以下「保証金」という。）の額は、当該取引に係る有価証券の約定価額に当該各号に掲げる率を乗じた額（以下「通常の最低限度額」という。）を下らない額とする。</w:t>
+        <w:br/>
+        <w:t>ただし、信用取引に係る保証金については、次の各号のいずれかに該当する場合には、当該各号に掲げる額を下らない額とする。</w:t>
       </w:r>
     </w:p>
     <w:p>
       <w:pPr>
-        <w:pStyle w:val="Heading6"/>
+        <w:pStyle w:val="ListBullet"/>
         <w:ind w:left="880"/>
       </w:pPr>
       <w:r>
         <w:t>一</w:t>
-      </w:r>
-    </w:p>
-    <w:p>
-      <w:pPr>
-        <w:ind w:left="880"/>
-      </w:pPr>
-      <w:r>
+        <w:br/>
         <w:t>その預託を受ける際当該金融商品取引業者に当該顧客の信用取引に係る受入保証金（現に受け入れている保証金をいう。以下同じ。）がない場合において、その預託を受けるべき信用取引に係る通常の最低限度額が三十万円に満たないときは、三十万円</w:t>
       </w:r>
     </w:p>
     <w:p>
       <w:pPr>
-        <w:pStyle w:val="Heading6"/>
+        <w:pStyle w:val="ListBullet"/>
         <w:ind w:left="880"/>
       </w:pPr>
       <w:r>
         <w:t>二</w:t>
-      </w:r>
-    </w:p>
-    <w:p>
-      <w:pPr>
-        <w:ind w:left="880"/>
-      </w:pPr>
-      <w:r>
+        <w:br/>
         <w:t>その預託を受ける際当該金融商品取引業者に当該顧客の信用取引に係る受入保証金がある場合において、その預託を受けるべき信用取引に係る通常の最低限度額と当該受入保証金の総額との合計額が三十万円に満たないときは、当該合計額と三十万円との差額に相当する額をその預託を受けるべき信用取引に係る通常の最低限度額に加算した額</w:t>
       </w:r>
     </w:p>
@@ -275,35 +261,23 @@
     </w:p>
     <w:p>
       <w:pPr>
-        <w:pStyle w:val="Heading6"/>
+        <w:pStyle w:val="ListBullet"/>
         <w:ind w:left="880"/>
       </w:pPr>
       <w:r>
         <w:t>一</w:t>
-      </w:r>
-    </w:p>
-    <w:p>
-      <w:pPr>
-        <w:ind w:left="880"/>
-      </w:pPr>
-      <w:r>
+        <w:br/>
         <w:t>当該顧客の信用取引（当該信用取引に係る保証金の預託を受けたものに限る。次項第一号イ及び第二号イ並びに第三項第一号において同じ。）に係る受入保証金の総額</w:t>
       </w:r>
     </w:p>
     <w:p>
       <w:pPr>
-        <w:pStyle w:val="Heading6"/>
+        <w:pStyle w:val="ListBullet"/>
         <w:ind w:left="880"/>
       </w:pPr>
       <w:r>
         <w:t>二</w:t>
-      </w:r>
-    </w:p>
-    <w:p>
-      <w:pPr>
-        <w:ind w:left="880"/>
-      </w:pPr>
-      <w:r>
+        <w:br/>
         <w:t>前号の信用取引に係る一切の有価証券（反対売買を行つたもの及び反対売買以外の方法による決済に必要な金銭又は有価証券の交付を受けたものを除く。次項第一号ロ及び第二号ロ、第三項第二号並びに第四項において同じ。）の約定価額に百分の三十を乗じた額（その額が三十万円に満たないとき（零であるときを除く。）は、三十万円）</w:t>
       </w:r>
     </w:p>
@@ -326,69 +300,45 @@
     </w:p>
     <w:p>
       <w:pPr>
-        <w:pStyle w:val="Heading6"/>
+        <w:pStyle w:val="ListBullet"/>
         <w:ind w:left="880"/>
       </w:pPr>
       <w:r>
         <w:t>一</w:t>
-      </w:r>
-    </w:p>
-    <w:p>
-      <w:pPr>
-        <w:ind w:left="880"/>
-      </w:pPr>
-      <w:r>
+        <w:br/>
         <w:t>未決済勘定の一部の決済をする場合（イに掲げる額からロに掲げる額を控除した額に対応する範囲内において引き出させる場合に限る。）</w:t>
       </w:r>
     </w:p>
     <w:p>
       <w:pPr>
-        <w:pStyle w:val="Heading6"/>
+        <w:pStyle w:val="ListBullet"/>
         <w:ind w:left="880"/>
       </w:pPr>
       <w:r>
         <w:t>二</w:t>
-      </w:r>
-    </w:p>
-    <w:p>
-      <w:pPr>
-        <w:ind w:left="880"/>
-      </w:pPr>
-      <w:r>
+        <w:br/>
         <w:t>未決済勘定の一部の決済（反対売買による決済を除く。）をする場合において、当該決済をする未決済勘定に係る信用取引により買い付けた有価証券又は売り付けた有価証券の売付代金に相当する金銭の全部を信用取引に係る保証金として預託させることを条件とするとき（その預託後においてイに掲げる額がロに掲げる額以上となる場合に限る。）。</w:t>
       </w:r>
     </w:p>
     <w:p>
       <w:pPr>
-        <w:pStyle w:val="Heading6"/>
+        <w:pStyle w:val="ListBullet"/>
         <w:ind w:left="880"/>
       </w:pPr>
       <w:r>
         <w:t>三</w:t>
-      </w:r>
-    </w:p>
-    <w:p>
-      <w:pPr>
-        <w:ind w:left="880"/>
-      </w:pPr>
-      <w:r>
+        <w:br/>
         <w:t>未決済勘定の全部の決済をする場合</w:t>
       </w:r>
     </w:p>
     <w:p>
       <w:pPr>
-        <w:pStyle w:val="Heading6"/>
+        <w:pStyle w:val="ListBullet"/>
         <w:ind w:left="880"/>
       </w:pPr>
       <w:r>
         <w:t>四</w:t>
-      </w:r>
-    </w:p>
-    <w:p>
-      <w:pPr>
-        <w:ind w:left="880"/>
-      </w:pPr>
-      <w:r>
+        <w:br/>
         <w:t>当該金銭又は有価証券の全部又は一部について、その差換えをする場合</w:t>
       </w:r>
     </w:p>
@@ -411,52 +361,34 @@
     </w:p>
     <w:p>
       <w:pPr>
-        <w:pStyle w:val="Heading6"/>
+        <w:pStyle w:val="ListBullet"/>
         <w:ind w:left="880"/>
       </w:pPr>
       <w:r>
         <w:t>一</w:t>
-      </w:r>
-    </w:p>
-    <w:p>
-      <w:pPr>
-        <w:ind w:left="880"/>
-      </w:pPr>
-      <w:r>
+        <w:br/>
         <w:t>当該顧客の信用取引に係る受入保証金の総額</w:t>
       </w:r>
     </w:p>
     <w:p>
       <w:pPr>
-        <w:pStyle w:val="Heading6"/>
+        <w:pStyle w:val="ListBullet"/>
         <w:ind w:left="880"/>
       </w:pPr>
       <w:r>
         <w:t>二</w:t>
-      </w:r>
-    </w:p>
-    <w:p>
-      <w:pPr>
-        <w:ind w:left="880"/>
-      </w:pPr>
-      <w:r>
+        <w:br/>
         <w:t>前号の信用取引に係る一切の有価証券の約定価額に百分の三十を乗じた額</w:t>
       </w:r>
     </w:p>
     <w:p>
       <w:pPr>
-        <w:pStyle w:val="Heading6"/>
+        <w:pStyle w:val="ListBullet"/>
         <w:ind w:left="880"/>
       </w:pPr>
       <w:r>
         <w:t>三</w:t>
-      </w:r>
-    </w:p>
-    <w:p>
-      <w:pPr>
-        <w:ind w:left="880"/>
-      </w:pPr>
-      <w:r>
+        <w:br/>
         <w:t>当該預託を受けるべき金銭の額と前号に掲げる額との合計額が三十万円に満たないときは、当該合計額と三十万円との差額に相当する額</w:t>
       </w:r>
     </w:p>
@@ -496,35 +428,23 @@
     </w:p>
     <w:p>
       <w:pPr>
-        <w:pStyle w:val="Heading6"/>
+        <w:pStyle w:val="ListBullet"/>
         <w:ind w:left="880"/>
       </w:pPr>
       <w:r>
         <w:t>一</w:t>
-      </w:r>
-    </w:p>
-    <w:p>
-      <w:pPr>
-        <w:ind w:left="880"/>
-      </w:pPr>
-      <w:r>
+        <w:br/>
         <w:t>当該顧客の発行日取引（当該発行日取引に係る保証金の預託を受けたものに限る。次項第一号イ及び第二号イ並びに第七項第一号において同じ。）に係る受入保証金の総額</w:t>
       </w:r>
     </w:p>
     <w:p>
       <w:pPr>
-        <w:pStyle w:val="Heading6"/>
+        <w:pStyle w:val="ListBullet"/>
         <w:ind w:left="880"/>
       </w:pPr>
       <w:r>
         <w:t>二</w:t>
-      </w:r>
-    </w:p>
-    <w:p>
-      <w:pPr>
-        <w:ind w:left="880"/>
-      </w:pPr>
-      <w:r>
+        <w:br/>
         <w:t>前号の発行日取引に係る一切の有価証券（対当売買及び当該対当売買に対当する売買に係るもの並びに受渡しを終了したものを除く。次項第一号ロ及び第二号ロ並びに第七項第二号において同じ。）の約定価額に百分の三十を乗じた額</w:t>
       </w:r>
     </w:p>
@@ -547,69 +467,45 @@
     </w:p>
     <w:p>
       <w:pPr>
-        <w:pStyle w:val="Heading6"/>
+        <w:pStyle w:val="ListBullet"/>
         <w:ind w:left="880"/>
       </w:pPr>
       <w:r>
         <w:t>一</w:t>
-      </w:r>
-    </w:p>
-    <w:p>
-      <w:pPr>
-        <w:ind w:left="880"/>
-      </w:pPr>
-      <w:r>
+        <w:br/>
         <w:t>発行日取引に係る有価証券の一部の受渡しをする場合（イに掲げる額からロに掲げる額を控除した額に対応する範囲内において引き出させる場合に限る。）</w:t>
       </w:r>
     </w:p>
     <w:p>
       <w:pPr>
-        <w:pStyle w:val="Heading6"/>
+        <w:pStyle w:val="ListBullet"/>
         <w:ind w:left="880"/>
       </w:pPr>
       <w:r>
         <w:t>二</w:t>
-      </w:r>
-    </w:p>
-    <w:p>
-      <w:pPr>
-        <w:ind w:left="880"/>
-      </w:pPr>
-      <w:r>
+        <w:br/>
         <w:t>発行日取引に係る有価証券の一部の受渡しをする場合において、当該受渡しをする発行日取引により買い付けた有価証券又は売り付けた有価証券の売付代金に相当する金銭の全部を発行日取引に係る保証金として預託させることを条件とするとき（その預託後においてイに掲げる額がロに掲げる額以上となる場合に限る。）。</w:t>
       </w:r>
     </w:p>
     <w:p>
       <w:pPr>
-        <w:pStyle w:val="Heading6"/>
+        <w:pStyle w:val="ListBullet"/>
         <w:ind w:left="880"/>
       </w:pPr>
       <w:r>
         <w:t>三</w:t>
-      </w:r>
-    </w:p>
-    <w:p>
-      <w:pPr>
-        <w:ind w:left="880"/>
-      </w:pPr>
-      <w:r>
+        <w:br/>
         <w:t>発行日取引に係る有価証券の全部の受渡しをする場合</w:t>
       </w:r>
     </w:p>
     <w:p>
       <w:pPr>
-        <w:pStyle w:val="Heading6"/>
+        <w:pStyle w:val="ListBullet"/>
         <w:ind w:left="880"/>
       </w:pPr>
       <w:r>
         <w:t>四</w:t>
-      </w:r>
-    </w:p>
-    <w:p>
-      <w:pPr>
-        <w:ind w:left="880"/>
-      </w:pPr>
-      <w:r>
+        <w:br/>
         <w:t>当該金銭又は有価証券の全部又は一部について、その差換えをする場合</w:t>
       </w:r>
     </w:p>
@@ -632,35 +528,23 @@
     </w:p>
     <w:p>
       <w:pPr>
-        <w:pStyle w:val="Heading6"/>
+        <w:pStyle w:val="ListBullet"/>
         <w:ind w:left="880"/>
       </w:pPr>
       <w:r>
         <w:t>一</w:t>
-      </w:r>
-    </w:p>
-    <w:p>
-      <w:pPr>
-        <w:ind w:left="880"/>
-      </w:pPr>
-      <w:r>
+        <w:br/>
         <w:t>当該顧客の発行日取引に係る受入保証金の総額</w:t>
       </w:r>
     </w:p>
     <w:p>
       <w:pPr>
-        <w:pStyle w:val="Heading6"/>
+        <w:pStyle w:val="ListBullet"/>
         <w:ind w:left="880"/>
       </w:pPr>
       <w:r>
         <w:t>二</w:t>
-      </w:r>
-    </w:p>
-    <w:p>
-      <w:pPr>
-        <w:ind w:left="880"/>
-      </w:pPr>
-      <w:r>
+        <w:br/>
         <w:t>前号の発行日取引に係る一切の有価証券の約定価額に百分の三十を乗じた額</w:t>
       </w:r>
     </w:p>
@@ -675,73 +559,51 @@
     <w:p>
       <w:r>
         <w:t>第三条第二号並びに前条第一項第一号、第二項第一号イ及び第二号イ並びに第三項第一号に規定する受入保証金の総額又は同条第五項第一号、第六項第一号イ及び第二号イ並びに第七項第一号に規定する受入保証金の総額については、次に掲げる額のうち信用取引に係るもの又は発行日取引に係るものをそれぞれ差し引いて、計算するものとする。</w:t>
+        <w:br/>
+        <w:t>ただし、同条第二項第一号イ又は第六項第一号イに規定する受入保証金の総額については、決済をする未決済勘定に係る信用取引の第一号に掲げる額又は受渡しをする発行日取引の第二号に掲げる額を差し引かないものとする。</w:t>
       </w:r>
     </w:p>
     <w:p>
       <w:pPr>
-        <w:pStyle w:val="Heading6"/>
+        <w:pStyle w:val="ListBullet"/>
         <w:ind w:left="880"/>
       </w:pPr>
       <w:r>
         <w:t>一</w:t>
-      </w:r>
-    </w:p>
-    <w:p>
-      <w:pPr>
-        <w:ind w:left="880"/>
-      </w:pPr>
-      <w:r>
+        <w:br/>
         <w:t>当該顧客の信用取引に係る有価証券の相場の変動に基づく損失からその利益を差し引いて計算した計算上の損失額に相当する額、反対売買による損失額及び委託手数料、借入金に対する利子、借入有価証券に対する品借料その他のものであつて、当該顧客の信用取引について顧客の負担すべきものの合計額（信用取引により売り付けた有価証券が権利落ちしたことに伴い顧客が負担することとなつた額を支払わせる場合において、前条第一項第一号に規定する受入保証金の総額について計算するときは、当該負担することとなつた額を除く。）に相当する額</w:t>
       </w:r>
     </w:p>
     <w:p>
       <w:pPr>
-        <w:pStyle w:val="Heading6"/>
+        <w:pStyle w:val="ListBullet"/>
         <w:ind w:left="880"/>
       </w:pPr>
       <w:r>
         <w:t>二</w:t>
-      </w:r>
-    </w:p>
-    <w:p>
-      <w:pPr>
-        <w:ind w:left="880"/>
-      </w:pPr>
-      <w:r>
+        <w:br/>
         <w:t>当該顧客の発行日取引に係る有価証券の相場の変動に基づく損失及び対当売買による損失から当該顧客の発行日取引に係る有価証券の相場の変動に基づく利益及び対当売買による利益を差し引いて計算した計算上の損失額に相当する額並びに委託手数料その他のものであつて、当該顧客の発行日取引について顧客の負担すべきものの合計額に相当する額</w:t>
       </w:r>
     </w:p>
     <w:p>
       <w:pPr>
-        <w:pStyle w:val="Heading6"/>
+        <w:pStyle w:val="ListBullet"/>
         <w:ind w:left="880"/>
       </w:pPr>
       <w:r>
         <w:t>三</w:t>
-      </w:r>
-    </w:p>
-    <w:p>
-      <w:pPr>
-        <w:ind w:left="880"/>
-      </w:pPr>
-      <w:r>
+        <w:br/>
         <w:t>当該顧客の信用取引について、当該顧客に対し当該信用取引に係る有価証券の約定価額に相当する額の信用供与以外に信用を供与している場合におけるその信用供与額に相当する額又は当該顧客の発行日取引について当該顧客に対し信用を供与している場合におけるその信用供与額に相当する額</w:t>
       </w:r>
     </w:p>
     <w:p>
       <w:pPr>
-        <w:pStyle w:val="Heading6"/>
+        <w:pStyle w:val="ListBullet"/>
         <w:ind w:left="880"/>
       </w:pPr>
       <w:r>
         <w:t>四</w:t>
-      </w:r>
-    </w:p>
-    <w:p>
-      <w:pPr>
-        <w:ind w:left="880"/>
-      </w:pPr>
-      <w:r>
+        <w:br/>
         <w:t>当該顧客の未決済勘定の決済後又は当該発行日取引に係る有価証券の受渡しの終了後において、なお当該顧客の当該金融商品取引業者に対する債務が残存している場合（当該債務が借入金その他の債務として当該金融商品取引業者との間で新たな債権債務関係となつたものを含む。）における当該残存額に相当する額</w:t>
       </w:r>
     </w:p>
@@ -887,6 +749,18 @@
       </w:r>
     </w:p>
     <w:p>
+      <w:pPr>
+        <w:pStyle w:val="Heading5"/>
+        <w:ind w:left="440"/>
+      </w:pPr>
+      <w:r>
+        <w:t>１</w:t>
+      </w:r>
+    </w:p>
+    <w:p>
+      <w:pPr>
+        <w:ind w:left="440"/>
+      </w:pPr>
       <w:r>
         <w:t>この省令は、昭和二十八年九月一日から施行する。</w:t>
       </w:r>
@@ -918,10 +792,22 @@
         <w:pStyle w:val="Heading1"/>
       </w:pPr>
       <w:r>
-        <w:t>附　則（昭和四〇年九月三〇日大蔵省令第五二号）</w:t>
+        <w:t>附則（昭和四〇年九月三〇日大蔵省令第五二号）</w:t>
       </w:r>
     </w:p>
     <w:p>
+      <w:pPr>
+        <w:pStyle w:val="Heading5"/>
+        <w:ind w:left="440"/>
+      </w:pPr>
+      <w:r>
+        <w:t>１</w:t>
+      </w:r>
+    </w:p>
+    <w:p>
+      <w:pPr>
+        <w:ind w:left="440"/>
+      </w:pPr>
       <w:r>
         <w:t>この省令は、昭和四十年十月一日から施行する。</w:t>
       </w:r>
@@ -936,7 +822,7 @@
         <w:pStyle w:val="Heading1"/>
       </w:pPr>
       <w:r>
-        <w:t>附　則（昭和四一年八月二六日大蔵省令第四九号）</w:t>
+        <w:t>附則（昭和四一年八月二六日大蔵省令第四九号）</w:t>
       </w:r>
     </w:p>
     <w:p>
@@ -954,10 +840,22 @@
         <w:pStyle w:val="Heading1"/>
       </w:pPr>
       <w:r>
-        <w:t>附　則（昭和四二年七月二〇日大蔵省令第四三号）</w:t>
+        <w:t>附則（昭和四二年七月二〇日大蔵省令第四三号）</w:t>
       </w:r>
     </w:p>
     <w:p>
+      <w:pPr>
+        <w:pStyle w:val="Heading5"/>
+        <w:ind w:left="440"/>
+      </w:pPr>
+      <w:r>
+        <w:t>１</w:t>
+      </w:r>
+    </w:p>
+    <w:p>
+      <w:pPr>
+        <w:ind w:left="440"/>
+      </w:pPr>
       <w:r>
         <w:t>この省令は、昭和四十二年八月一日から施行する。</w:t>
       </w:r>
@@ -1006,10 +904,22 @@
         <w:pStyle w:val="Heading1"/>
       </w:pPr>
       <w:r>
-        <w:t>附　則（昭和四六年八月二五日大蔵省令第六一号）</w:t>
+        <w:t>附則（昭和四六年八月二五日大蔵省令第六一号）</w:t>
       </w:r>
     </w:p>
     <w:p>
+      <w:pPr>
+        <w:pStyle w:val="Heading5"/>
+        <w:ind w:left="440"/>
+      </w:pPr>
+      <w:r>
+        <w:t>１</w:t>
+      </w:r>
+    </w:p>
+    <w:p>
+      <w:pPr>
+        <w:ind w:left="440"/>
+      </w:pPr>
       <w:r>
         <w:t>この省令は、昭和四十六年九月一日から施行する。</w:t>
       </w:r>
@@ -1024,10 +934,22 @@
         <w:pStyle w:val="Heading1"/>
       </w:pPr>
       <w:r>
-        <w:t>附　則（昭和五〇年七月八日大蔵省令第三一号）</w:t>
+        <w:t>附則（昭和五〇年七月八日大蔵省令第三一号）</w:t>
       </w:r>
     </w:p>
     <w:p>
+      <w:pPr>
+        <w:pStyle w:val="Heading5"/>
+        <w:ind w:left="440"/>
+      </w:pPr>
+      <w:r>
+        <w:t>１</w:t>
+      </w:r>
+    </w:p>
+    <w:p>
+      <w:pPr>
+        <w:ind w:left="440"/>
+      </w:pPr>
       <w:r>
         <w:t>この省令は、昭和五十年八月一日から施行する。</w:t>
       </w:r>
@@ -1076,10 +998,22 @@
         <w:pStyle w:val="Heading1"/>
       </w:pPr>
       <w:r>
-        <w:t>附　則（昭和五七年九月二八日大蔵省令第五四号）</w:t>
+        <w:t>附則（昭和五七年九月二八日大蔵省令第五四号）</w:t>
       </w:r>
     </w:p>
     <w:p>
+      <w:pPr>
+        <w:pStyle w:val="Heading5"/>
+        <w:ind w:left="440"/>
+      </w:pPr>
+      <w:r>
+        <w:t>１</w:t>
+      </w:r>
+    </w:p>
+    <w:p>
+      <w:pPr>
+        <w:ind w:left="440"/>
+      </w:pPr>
       <w:r>
         <w:t>この省令は、昭和五十七年十月一日から施行する。</w:t>
       </w:r>
@@ -1094,10 +1028,22 @@
         <w:pStyle w:val="Heading1"/>
       </w:pPr>
       <w:r>
-        <w:t>附　則（平成一〇年六月一八日大蔵省令第九七号）</w:t>
+        <w:t>附則（平成一〇年六月一八日大蔵省令第九七号）</w:t>
       </w:r>
     </w:p>
     <w:p>
+      <w:pPr>
+        <w:pStyle w:val="Heading5"/>
+        <w:ind w:left="440"/>
+      </w:pPr>
+      <w:r>
+        <w:t>１</w:t>
+      </w:r>
+    </w:p>
+    <w:p>
+      <w:pPr>
+        <w:ind w:left="440"/>
+      </w:pPr>
       <w:r>
         <w:t>この省令は、金融監督庁設置法の施行の日（平成十年六月二十二日）から施行する。</w:t>
       </w:r>
@@ -1112,7 +1058,7 @@
         <w:pStyle w:val="Heading1"/>
       </w:pPr>
       <w:r>
-        <w:t>附　則（平成一〇年一一月二〇日大蔵省令第一三四号）</w:t>
+        <w:t>附則（平成一〇年一一月二〇日大蔵省令第一三四号）</w:t>
       </w:r>
     </w:p>
     <w:p>
@@ -1130,10 +1076,22 @@
         <w:pStyle w:val="Heading1"/>
       </w:pPr>
       <w:r>
-        <w:t>附　則（平成一二年六月二六日総理府令第六五号）</w:t>
+        <w:t>附則（平成一二年六月二六日総理府令第六五号）</w:t>
       </w:r>
     </w:p>
     <w:p>
+      <w:pPr>
+        <w:pStyle w:val="Heading5"/>
+        <w:ind w:left="440"/>
+      </w:pPr>
+      <w:r>
+        <w:t>１</w:t>
+      </w:r>
+    </w:p>
+    <w:p>
+      <w:pPr>
+        <w:ind w:left="440"/>
+      </w:pPr>
       <w:r>
         <w:t>この府令は、平成十二年七月一日から施行する。</w:t>
       </w:r>
@@ -1148,10 +1106,22 @@
         <w:pStyle w:val="Heading1"/>
       </w:pPr>
       <w:r>
-        <w:t>附　則（平成一二年一〇月一〇日総理府令第一一六号）</w:t>
+        <w:t>附則（平成一二年一〇月一〇日総理府令第一一六号）</w:t>
       </w:r>
     </w:p>
     <w:p>
+      <w:pPr>
+        <w:pStyle w:val="Heading5"/>
+        <w:ind w:left="440"/>
+      </w:pPr>
+      <w:r>
+        <w:t>１</w:t>
+      </w:r>
+    </w:p>
+    <w:p>
+      <w:pPr>
+        <w:ind w:left="440"/>
+      </w:pPr>
       <w:r>
         <w:t>この府令は、内閣法の一部を改正する法律（平成十一年法律第八十八号）の施行の日（平成十三年一月六日）から施行する。</w:t>
       </w:r>
@@ -1183,7 +1153,7 @@
         <w:pStyle w:val="Heading1"/>
       </w:pPr>
       <w:r>
-        <w:t>附　則（平成一三年三月二九日内閣府令第二二号）</w:t>
+        <w:t>附則（平成一三年三月二九日内閣府令第二二号）</w:t>
       </w:r>
     </w:p>
     <w:p>
@@ -1201,7 +1171,7 @@
         <w:pStyle w:val="Heading1"/>
       </w:pPr>
       <w:r>
-        <w:t>附　則（平成一三年九月二五日内閣府令第七六号）</w:t>
+        <w:t>附則（平成一三年九月二五日内閣府令第七六号）</w:t>
       </w:r>
     </w:p>
     <w:p>
@@ -1240,7 +1210,7 @@
         <w:pStyle w:val="Heading1"/>
       </w:pPr>
       <w:r>
-        <w:t>附　則（平成一四年六月二八日内閣府令第五三号）</w:t>
+        <w:t>附則（平成一四年六月二八日内閣府令第五三号）</w:t>
       </w:r>
     </w:p>
     <w:p>
@@ -1258,7 +1228,7 @@
         <w:pStyle w:val="Heading1"/>
       </w:pPr>
       <w:r>
-        <w:t>附　則（平成一四年一二月六日内閣府令第七七号）</w:t>
+        <w:t>附則（平成一四年一二月六日内閣府令第七七号）</w:t>
       </w:r>
     </w:p>
     <w:p>
@@ -1276,7 +1246,7 @@
         <w:pStyle w:val="Heading1"/>
       </w:pPr>
       <w:r>
-        <w:t>附　則（平成一六年一月三〇日内閣府令第三号）</w:t>
+        <w:t>附則（平成一六年一月三〇日内閣府令第三号）</w:t>
       </w:r>
     </w:p>
     <w:p>
@@ -1294,7 +1264,7 @@
         <w:pStyle w:val="Heading1"/>
       </w:pPr>
       <w:r>
-        <w:t>附　則（平成一八年四月二〇日内閣府令第四九号）</w:t>
+        <w:t>附則（平成一八年四月二〇日内閣府令第四九号）</w:t>
       </w:r>
     </w:p>
     <w:p>
@@ -1320,7 +1290,7 @@
         <w:pStyle w:val="Heading1"/>
       </w:pPr>
       <w:r>
-        <w:t>附　則（平成一九年八月七日内閣府令第五六号）</w:t>
+        <w:t>附則（平成一九年八月七日内閣府令第五六号）</w:t>
       </w:r>
     </w:p>
     <w:p>
@@ -1346,7 +1316,7 @@
         <w:pStyle w:val="Heading1"/>
       </w:pPr>
       <w:r>
-        <w:t>附　則（平成二〇年七月四日内閣府令第四三号）</w:t>
+        <w:t>附則（平成二〇年七月四日内閣府令第四三号）</w:t>
       </w:r>
     </w:p>
     <w:p>
@@ -1364,7 +1334,7 @@
         <w:pStyle w:val="Heading1"/>
       </w:pPr>
       <w:r>
-        <w:t>附　則（平成二二年一月二二日内閣府令第一号）</w:t>
+        <w:t>附則（平成二二年一月二二日内閣府令第一号）</w:t>
       </w:r>
     </w:p>
     <w:p>
@@ -1382,7 +1352,7 @@
         <w:pStyle w:val="Heading1"/>
       </w:pPr>
       <w:r>
-        <w:t>附　則（平成二四年九月二五日内閣府令第六三号）</w:t>
+        <w:t>附則（平成二四年九月二五日内閣府令第六三号）</w:t>
       </w:r>
     </w:p>
     <w:p>
@@ -1400,7 +1370,7 @@
         <w:pStyle w:val="Heading1"/>
       </w:pPr>
       <w:r>
-        <w:t>附　則（令和元年六月五日内閣府令第九号）</w:t>
+        <w:t>附則（令和元年六月五日内閣府令第九号）</w:t>
       </w:r>
     </w:p>
     <w:p>
@@ -1428,7 +1398,7 @@
     </w:pPr>
     <w:r>
       <w:tab/>
-      <w:t>WeGov v0.1 - FTS141</w:t>
+      <w:t>WeGov v0.2 - FTS141</w:t>
     </w:r>
   </w:p>
 </w:ftr>
